--- a/Documentation/Modules/StartBytes_Transmitter.docx
+++ b/Documentation/Modules/StartBytes_Transmitter.docx
@@ -327,7 +327,7 @@
                 <w:sz w:val="24"/>
                 <w:szCs w:val="24"/>
               </w:rPr>
-              <w:t>Not used</w:t>
+              <w:t>Clock signal</w:t>
             </w:r>
           </w:p>
         </w:tc>
@@ -422,7 +422,7 @@
                 <w:sz w:val="24"/>
                 <w:szCs w:val="24"/>
               </w:rPr>
-              <w:t>Not used</w:t>
+              <w:t>Synchronous reset. Active low</w:t>
             </w:r>
           </w:p>
         </w:tc>
